--- a/Postgres/extension_tablefunc.docx
+++ b/Postgres/extension_tablefunc.docx
@@ -2,14 +2,26 @@
 <file path=word/document.xml><?xml version="1.0" encoding="utf-8"?>
 <w:document xmlns:ve="http://schemas.openxmlformats.org/markup-compatibility/2006" xmlns:o="urn:schemas-microsoft-com:office:office" xmlns:r="http://schemas.openxmlformats.org/officeDocument/2006/relationships" xmlns:m="http://schemas.openxmlformats.org/officeDocument/2006/math" xmlns:v="urn:schemas-microsoft-com:vml" xmlns:wp="http://schemas.openxmlformats.org/drawingml/2006/wordprocessingDrawing" xmlns:w10="urn:schemas-microsoft-com:office:word" xmlns:w="http://schemas.openxmlformats.org/wordprocessingml/2006/main" xmlns:wne="http://schemas.microsoft.com/office/word/2006/wordml">
   <w:body>
-    <w:p/>
     <w:p>
       <w:pPr>
         <w:pStyle w:val="Heading1"/>
       </w:pPr>
       <w:r>
-        <w:t>Steps for Creating the extension tablefunc</w:t>
-      </w:r>
+        <w:t xml:space="preserve">Steps for </w:t>
+      </w:r>
+      <w:proofErr w:type="gramStart"/>
+      <w:r>
+        <w:t>Creating</w:t>
+      </w:r>
+      <w:proofErr w:type="gramEnd"/>
+      <w:r>
+        <w:t xml:space="preserve"> the extension </w:t>
+      </w:r>
+      <w:proofErr w:type="spellStart"/>
+      <w:r>
+        <w:t>tablefunc</w:t>
+      </w:r>
+      <w:proofErr w:type="spellEnd"/>
     </w:p>
     <w:p>
       <w:pPr>
@@ -26,8 +38,13 @@
         </w:numPr>
       </w:pPr>
       <w:r>
-        <w:t>Go to the binary folder of the postgres</w:t>
-      </w:r>
+        <w:t xml:space="preserve">Go to the binary folder of the </w:t>
+      </w:r>
+      <w:proofErr w:type="spellStart"/>
+      <w:r>
+        <w:t>postgres</w:t>
+      </w:r>
+      <w:proofErr w:type="spellEnd"/>
     </w:p>
     <w:p>
       <w:pPr>
@@ -45,7 +62,39 @@
           <w:b/>
           <w:i/>
         </w:rPr>
-        <w:t>/opt/damocles/postgres/postgres-xl-9.5r1.4</w:t>
+        <w:t>/opt/</w:t>
+      </w:r>
+      <w:proofErr w:type="spellStart"/>
+      <w:r>
+        <w:rPr>
+          <w:b/>
+          <w:i/>
+        </w:rPr>
+        <w:t>damocles</w:t>
+      </w:r>
+      <w:proofErr w:type="spellEnd"/>
+      <w:r>
+        <w:rPr>
+          <w:b/>
+          <w:i/>
+        </w:rPr>
+        <w:t>/</w:t>
+      </w:r>
+      <w:proofErr w:type="spellStart"/>
+      <w:r>
+        <w:rPr>
+          <w:b/>
+          <w:i/>
+        </w:rPr>
+        <w:t>postgres</w:t>
+      </w:r>
+      <w:proofErr w:type="spellEnd"/>
+      <w:r>
+        <w:rPr>
+          <w:b/>
+          <w:i/>
+        </w:rPr>
+        <w:t>/postgres-xl-9.5r1.4</w:t>
       </w:r>
     </w:p>
     <w:p>
@@ -57,7 +106,15 @@
         </w:numPr>
       </w:pPr>
       <w:r>
-        <w:t>Then contrib folder</w:t>
+        <w:t xml:space="preserve">Then </w:t>
+      </w:r>
+      <w:proofErr w:type="spellStart"/>
+      <w:r>
+        <w:t>contrib</w:t>
+      </w:r>
+      <w:proofErr w:type="spellEnd"/>
+      <w:r>
+        <w:t xml:space="preserve"> folder</w:t>
       </w:r>
     </w:p>
     <w:p>
@@ -71,12 +128,39 @@
       <w:r>
         <w:tab/>
       </w:r>
-      <w:r>
-        <w:rPr>
-          <w:b/>
-          <w:i/>
-        </w:rPr>
-        <w:t>cd contrib/</w:t>
+      <w:proofErr w:type="spellStart"/>
+      <w:proofErr w:type="gramStart"/>
+      <w:r>
+        <w:rPr>
+          <w:b/>
+          <w:i/>
+        </w:rPr>
+        <w:t>cd</w:t>
+      </w:r>
+      <w:proofErr w:type="spellEnd"/>
+      <w:proofErr w:type="gramEnd"/>
+      <w:r>
+        <w:rPr>
+          <w:b/>
+          <w:i/>
+        </w:rPr>
+        <w:t xml:space="preserve"> </w:t>
+      </w:r>
+      <w:proofErr w:type="spellStart"/>
+      <w:r>
+        <w:rPr>
+          <w:b/>
+          <w:i/>
+        </w:rPr>
+        <w:t>contrib</w:t>
+      </w:r>
+      <w:proofErr w:type="spellEnd"/>
+      <w:r>
+        <w:rPr>
+          <w:b/>
+          <w:i/>
+        </w:rPr>
+        <w:t>/</w:t>
       </w:r>
     </w:p>
     <w:p>
@@ -88,7 +172,15 @@
         </w:numPr>
       </w:pPr>
       <w:r>
-        <w:t>Then tablefunc folder</w:t>
+        <w:t xml:space="preserve">Then </w:t>
+      </w:r>
+      <w:proofErr w:type="spellStart"/>
+      <w:r>
+        <w:t>tablefunc</w:t>
+      </w:r>
+      <w:proofErr w:type="spellEnd"/>
+      <w:r>
+        <w:t xml:space="preserve"> folder</w:t>
       </w:r>
     </w:p>
     <w:p>
@@ -102,21 +194,46 @@
       <w:r>
         <w:tab/>
       </w:r>
-      <w:r>
-        <w:rPr>
-          <w:b/>
-          <w:i/>
-        </w:rPr>
-        <w:t>cd tablefunc</w:t>
-      </w:r>
+      <w:proofErr w:type="spellStart"/>
+      <w:proofErr w:type="gramStart"/>
+      <w:r>
+        <w:rPr>
+          <w:b/>
+          <w:i/>
+        </w:rPr>
+        <w:t>cd</w:t>
+      </w:r>
+      <w:proofErr w:type="spellEnd"/>
+      <w:proofErr w:type="gramEnd"/>
+      <w:r>
+        <w:rPr>
+          <w:b/>
+          <w:i/>
+        </w:rPr>
+        <w:t xml:space="preserve"> </w:t>
+      </w:r>
+      <w:proofErr w:type="spellStart"/>
+      <w:r>
+        <w:rPr>
+          <w:b/>
+          <w:i/>
+        </w:rPr>
+        <w:t>tablefunc</w:t>
+      </w:r>
+      <w:proofErr w:type="spellEnd"/>
     </w:p>
     <w:p>
       <w:pPr>
         <w:pStyle w:val="NoSpacing"/>
         <w:ind w:left="720"/>
       </w:pPr>
-      <w:r>
-        <w:t>in our case it is below path</w:t>
+      <w:proofErr w:type="gramStart"/>
+      <w:r>
+        <w:t>in</w:t>
+      </w:r>
+      <w:proofErr w:type="gramEnd"/>
+      <w:r>
+        <w:t xml:space="preserve"> our case it is below path</w:t>
       </w:r>
     </w:p>
     <w:p>
@@ -135,8 +252,65 @@
           <w:b/>
           <w:i/>
         </w:rPr>
-        <w:t>/opt/damocles/postgres/postgres-xl-9.5r1.4/contrib/tablefunc</w:t>
-      </w:r>
+        <w:t>/opt/</w:t>
+      </w:r>
+      <w:proofErr w:type="spellStart"/>
+      <w:r>
+        <w:rPr>
+          <w:b/>
+          <w:i/>
+        </w:rPr>
+        <w:t>damocles</w:t>
+      </w:r>
+      <w:proofErr w:type="spellEnd"/>
+      <w:r>
+        <w:rPr>
+          <w:b/>
+          <w:i/>
+        </w:rPr>
+        <w:t>/</w:t>
+      </w:r>
+      <w:proofErr w:type="spellStart"/>
+      <w:r>
+        <w:rPr>
+          <w:b/>
+          <w:i/>
+        </w:rPr>
+        <w:t>postgres</w:t>
+      </w:r>
+      <w:proofErr w:type="spellEnd"/>
+      <w:r>
+        <w:rPr>
+          <w:b/>
+          <w:i/>
+        </w:rPr>
+        <w:t>/postgres-xl-9.5r1.4/</w:t>
+      </w:r>
+      <w:proofErr w:type="spellStart"/>
+      <w:r>
+        <w:rPr>
+          <w:b/>
+          <w:i/>
+        </w:rPr>
+        <w:t>contrib</w:t>
+      </w:r>
+      <w:proofErr w:type="spellEnd"/>
+      <w:r>
+        <w:rPr>
+          <w:b/>
+          <w:i/>
+        </w:rPr>
+        <w:t>/</w:t>
+      </w:r>
+      <w:proofErr w:type="spellStart"/>
+      <w:r>
+        <w:rPr>
+          <w:b/>
+          <w:i/>
+        </w:rPr>
+        <w:t>tablefunc</w:t>
+      </w:r>
+      <w:proofErr w:type="spellEnd"/>
     </w:p>
     <w:p>
       <w:pPr>
@@ -195,16 +369,34 @@
         </w:numPr>
       </w:pPr>
       <w:r>
-        <w:t>Access the psql</w:t>
-      </w:r>
+        <w:t xml:space="preserve">Access the </w:t>
+      </w:r>
+      <w:proofErr w:type="spellStart"/>
+      <w:r>
+        <w:t>psql</w:t>
+      </w:r>
+      <w:proofErr w:type="spellEnd"/>
     </w:p>
     <w:p>
       <w:pPr>
         <w:pStyle w:val="NoSpacing"/>
         <w:ind w:firstLine="720"/>
       </w:pPr>
-      <w:r>
-        <w:t>in our case its is</w:t>
+      <w:proofErr w:type="gramStart"/>
+      <w:r>
+        <w:t>in</w:t>
+      </w:r>
+      <w:proofErr w:type="gramEnd"/>
+      <w:r>
+        <w:t xml:space="preserve"> our case </w:t>
+      </w:r>
+      <w:proofErr w:type="spellStart"/>
+      <w:r>
+        <w:t>its</w:t>
+      </w:r>
+      <w:proofErr w:type="spellEnd"/>
+      <w:r>
+        <w:t xml:space="preserve"> is</w:t>
       </w:r>
     </w:p>
     <w:p>
@@ -223,8 +415,35 @@
           <w:b/>
           <w:i/>
         </w:rPr>
-        <w:t xml:space="preserve"> psql -p 20004 alltrade_iot</w:t>
-      </w:r>
+        <w:t xml:space="preserve"> </w:t>
+      </w:r>
+      <w:proofErr w:type="spellStart"/>
+      <w:proofErr w:type="gramStart"/>
+      <w:r>
+        <w:rPr>
+          <w:b/>
+          <w:i/>
+        </w:rPr>
+        <w:t>psql</w:t>
+      </w:r>
+      <w:proofErr w:type="spellEnd"/>
+      <w:proofErr w:type="gramEnd"/>
+      <w:r>
+        <w:rPr>
+          <w:b/>
+          <w:i/>
+        </w:rPr>
+        <w:t xml:space="preserve"> -p 20004 </w:t>
+      </w:r>
+      <w:proofErr w:type="spellStart"/>
+      <w:r>
+        <w:rPr>
+          <w:b/>
+          <w:i/>
+        </w:rPr>
+        <w:t>alltrade_iot</w:t>
+      </w:r>
+      <w:proofErr w:type="spellEnd"/>
     </w:p>
     <w:p>
       <w:pPr>
@@ -235,10 +454,23 @@
         </w:numPr>
       </w:pPr>
       <w:r>
-        <w:t>This will create the extension for postgres</w:t>
-      </w:r>
-      <w:r>
-        <w:t xml:space="preserve"> database. follow step 7 for each</w:t>
+        <w:t xml:space="preserve">This will create the extension for </w:t>
+      </w:r>
+      <w:proofErr w:type="spellStart"/>
+      <w:r>
+        <w:t>postgres</w:t>
+      </w:r>
+      <w:proofErr w:type="spellEnd"/>
+      <w:r>
+        <w:t xml:space="preserve"> database. </w:t>
+      </w:r>
+      <w:proofErr w:type="gramStart"/>
+      <w:r>
+        <w:t>follow</w:t>
+      </w:r>
+      <w:proofErr w:type="gramEnd"/>
+      <w:r>
+        <w:t xml:space="preserve"> step 7 for each</w:t>
       </w:r>
       <w:r>
         <w:t xml:space="preserve"> </w:t>
@@ -258,13 +490,31 @@
       <w:r>
         <w:tab/>
       </w:r>
-      <w:r>
-        <w:rPr>
-          <w:b/>
-          <w:i/>
-        </w:rPr>
-        <w:t>create extension tablefunc</w:t>
-      </w:r>
+      <w:proofErr w:type="gramStart"/>
+      <w:r>
+        <w:rPr>
+          <w:b/>
+          <w:i/>
+        </w:rPr>
+        <w:t>create</w:t>
+      </w:r>
+      <w:proofErr w:type="gramEnd"/>
+      <w:r>
+        <w:rPr>
+          <w:b/>
+          <w:i/>
+        </w:rPr>
+        <w:t xml:space="preserve"> extension </w:t>
+      </w:r>
+      <w:proofErr w:type="spellStart"/>
+      <w:r>
+        <w:rPr>
+          <w:b/>
+          <w:i/>
+        </w:rPr>
+        <w:t>tablefunc</w:t>
+      </w:r>
+      <w:proofErr w:type="spellEnd"/>
       <w:r>
         <w:rPr>
           <w:b/>
@@ -282,32 +532,123 @@
         </w:numPr>
       </w:pPr>
       <w:r>
-        <w:t xml:space="preserve">Check the extension on psql </w:t>
-      </w:r>
-    </w:p>
-    <w:p>
-      <w:pPr>
-        <w:pStyle w:val="NoSpacing"/>
-        <w:rPr>
-          <w:b/>
-          <w:i/>
-        </w:rPr>
-      </w:pPr>
-      <w:r>
-        <w:rPr>
-          <w:b/>
-          <w:i/>
-        </w:rPr>
-        <w:t>select * from pg_extension ;</w:t>
-      </w:r>
-    </w:p>
-    <w:p>
-      <w:pPr>
-        <w:pStyle w:val="NoSpacing"/>
-      </w:pPr>
-      <w:r>
-        <w:t xml:space="preserve">  extname  | extowner | extnamespace | extrelocatable | extversion | extconfig | extcondition</w:t>
-      </w:r>
+        <w:t xml:space="preserve">Check the extension on </w:t>
+      </w:r>
+      <w:proofErr w:type="spellStart"/>
+      <w:r>
+        <w:t>psql</w:t>
+      </w:r>
+      <w:proofErr w:type="spellEnd"/>
+      <w:r>
+        <w:t xml:space="preserve"> </w:t>
+      </w:r>
+    </w:p>
+    <w:p>
+      <w:pPr>
+        <w:pStyle w:val="NoSpacing"/>
+        <w:rPr>
+          <w:b/>
+          <w:i/>
+        </w:rPr>
+      </w:pPr>
+      <w:proofErr w:type="gramStart"/>
+      <w:r>
+        <w:rPr>
+          <w:b/>
+          <w:i/>
+        </w:rPr>
+        <w:t>select</w:t>
+      </w:r>
+      <w:proofErr w:type="gramEnd"/>
+      <w:r>
+        <w:rPr>
+          <w:b/>
+          <w:i/>
+        </w:rPr>
+        <w:t xml:space="preserve"> * from </w:t>
+      </w:r>
+      <w:proofErr w:type="spellStart"/>
+      <w:r>
+        <w:rPr>
+          <w:b/>
+          <w:i/>
+        </w:rPr>
+        <w:t>pg_extension</w:t>
+      </w:r>
+      <w:proofErr w:type="spellEnd"/>
+      <w:r>
+        <w:rPr>
+          <w:b/>
+          <w:i/>
+        </w:rPr>
+        <w:t xml:space="preserve"> ;</w:t>
+      </w:r>
+    </w:p>
+    <w:p>
+      <w:pPr>
+        <w:pStyle w:val="NoSpacing"/>
+      </w:pPr>
+      <w:r>
+        <w:t xml:space="preserve">  </w:t>
+      </w:r>
+      <w:proofErr w:type="spellStart"/>
+      <w:proofErr w:type="gramStart"/>
+      <w:r>
+        <w:t>extname</w:t>
+      </w:r>
+      <w:proofErr w:type="spellEnd"/>
+      <w:r>
+        <w:t xml:space="preserve">  |</w:t>
+      </w:r>
+      <w:proofErr w:type="gramEnd"/>
+      <w:r>
+        <w:t xml:space="preserve"> </w:t>
+      </w:r>
+      <w:proofErr w:type="spellStart"/>
+      <w:r>
+        <w:t>extowner</w:t>
+      </w:r>
+      <w:proofErr w:type="spellEnd"/>
+      <w:r>
+        <w:t xml:space="preserve"> | </w:t>
+      </w:r>
+      <w:proofErr w:type="spellStart"/>
+      <w:r>
+        <w:t>extnamespace</w:t>
+      </w:r>
+      <w:proofErr w:type="spellEnd"/>
+      <w:r>
+        <w:t xml:space="preserve"> | </w:t>
+      </w:r>
+      <w:proofErr w:type="spellStart"/>
+      <w:r>
+        <w:t>extrelocatable</w:t>
+      </w:r>
+      <w:proofErr w:type="spellEnd"/>
+      <w:r>
+        <w:t xml:space="preserve"> | </w:t>
+      </w:r>
+      <w:proofErr w:type="spellStart"/>
+      <w:r>
+        <w:t>extversion</w:t>
+      </w:r>
+      <w:proofErr w:type="spellEnd"/>
+      <w:r>
+        <w:t xml:space="preserve"> | </w:t>
+      </w:r>
+      <w:proofErr w:type="spellStart"/>
+      <w:r>
+        <w:t>extconfig</w:t>
+      </w:r>
+      <w:proofErr w:type="spellEnd"/>
+      <w:r>
+        <w:t xml:space="preserve"> | </w:t>
+      </w:r>
+      <w:proofErr w:type="spellStart"/>
+      <w:r>
+        <w:t>extcondition</w:t>
+      </w:r>
+      <w:proofErr w:type="spellEnd"/>
     </w:p>
     <w:p>
       <w:pPr>
@@ -322,44 +663,93 @@
         <w:pStyle w:val="NoSpacing"/>
       </w:pPr>
       <w:r>
-        <w:t xml:space="preserve"> plpgsql   |       10 |           11 | f              | 1.0        |           |</w:t>
-      </w:r>
-    </w:p>
-    <w:p>
-      <w:pPr>
-        <w:pStyle w:val="NoSpacing"/>
-      </w:pPr>
-      <w:r>
-        <w:t xml:space="preserve"> tablefunc |       10 |         2200 | t              | 1.0        |           |</w:t>
-      </w:r>
-    </w:p>
-    <w:p>
-      <w:pPr>
-        <w:pStyle w:val="NoSpacing"/>
-      </w:pPr>
-    </w:p>
-    <w:p>
-      <w:pPr>
-        <w:pStyle w:val="NoSpacing"/>
-      </w:pPr>
-      <w:r>
-        <w:t>You check the function of the tablefunc using \df</w:t>
-      </w:r>
-    </w:p>
-    <w:p>
-      <w:pPr>
-        <w:pStyle w:val="NoSpacing"/>
-        <w:rPr>
-          <w:b/>
-          <w:i/>
-        </w:rPr>
-      </w:pPr>
-      <w:r>
-        <w:rPr>
-          <w:b/>
-          <w:i/>
-        </w:rPr>
-        <w:t>\df crosstab</w:t>
+        <w:t xml:space="preserve"> </w:t>
+      </w:r>
+      <w:proofErr w:type="spellStart"/>
+      <w:proofErr w:type="gramStart"/>
+      <w:r>
+        <w:t>plpgsql</w:t>
+      </w:r>
+      <w:proofErr w:type="spellEnd"/>
+      <w:proofErr w:type="gramEnd"/>
+      <w:r>
+        <w:t xml:space="preserve">   |       10 |           11 | f              | 1.0        |           |</w:t>
+      </w:r>
+    </w:p>
+    <w:p>
+      <w:pPr>
+        <w:pStyle w:val="NoSpacing"/>
+      </w:pPr>
+      <w:r>
+        <w:t xml:space="preserve"> </w:t>
+      </w:r>
+      <w:proofErr w:type="spellStart"/>
+      <w:proofErr w:type="gramStart"/>
+      <w:r>
+        <w:t>tablefunc</w:t>
+      </w:r>
+      <w:proofErr w:type="spellEnd"/>
+      <w:proofErr w:type="gramEnd"/>
+      <w:r>
+        <w:t xml:space="preserve"> |       10 |         2200 | t              | 1.0        |           |</w:t>
+      </w:r>
+    </w:p>
+    <w:p>
+      <w:pPr>
+        <w:pStyle w:val="NoSpacing"/>
+      </w:pPr>
+    </w:p>
+    <w:p>
+      <w:pPr>
+        <w:pStyle w:val="NoSpacing"/>
+      </w:pPr>
+      <w:r>
+        <w:t xml:space="preserve">You check the function of the </w:t>
+      </w:r>
+      <w:proofErr w:type="spellStart"/>
+      <w:r>
+        <w:t>tablefunc</w:t>
+      </w:r>
+      <w:proofErr w:type="spellEnd"/>
+      <w:r>
+        <w:t xml:space="preserve"> using \</w:t>
+      </w:r>
+      <w:proofErr w:type="spellStart"/>
+      <w:r>
+        <w:t>df</w:t>
+      </w:r>
+      <w:proofErr w:type="spellEnd"/>
+    </w:p>
+    <w:p>
+      <w:pPr>
+        <w:pStyle w:val="NoSpacing"/>
+        <w:rPr>
+          <w:b/>
+          <w:i/>
+        </w:rPr>
+      </w:pPr>
+      <w:r>
+        <w:rPr>
+          <w:b/>
+          <w:i/>
+        </w:rPr>
+        <w:t>\</w:t>
+      </w:r>
+      <w:proofErr w:type="spellStart"/>
+      <w:r>
+        <w:rPr>
+          <w:b/>
+          <w:i/>
+        </w:rPr>
+        <w:t>df</w:t>
+      </w:r>
+      <w:proofErr w:type="spellEnd"/>
+      <w:r>
+        <w:rPr>
+          <w:b/>
+          <w:i/>
+        </w:rPr>
+        <w:t xml:space="preserve"> crosstab</w:t>
       </w:r>
     </w:p>
     <w:p>
@@ -375,8 +765,13 @@
         <w:pStyle w:val="NoSpacing"/>
       </w:pPr>
       <w:r>
-        <w:t xml:space="preserve"> Schema |   Name   | Result data type | Argument data types |  Type</w:t>
-      </w:r>
+        <w:t xml:space="preserve"> Schema |   Name   | Result data type | Argument data types </w:t>
+      </w:r>
+      <w:proofErr w:type="gramStart"/>
+      <w:r>
+        <w:t>|  Type</w:t>
+      </w:r>
+      <w:proofErr w:type="gramEnd"/>
     </w:p>
     <w:p>
       <w:pPr>
@@ -391,23 +786,47 @@
         <w:pStyle w:val="NoSpacing"/>
       </w:pPr>
       <w:r>
-        <w:t xml:space="preserve"> public | crosstab | SETOF record     | text                | normal</w:t>
-      </w:r>
-    </w:p>
-    <w:p>
-      <w:pPr>
-        <w:pStyle w:val="NoSpacing"/>
-      </w:pPr>
-      <w:r>
-        <w:t xml:space="preserve"> public | crosstab | SETOF record     | text, integer       | normal</w:t>
-      </w:r>
-    </w:p>
-    <w:p>
-      <w:pPr>
-        <w:pStyle w:val="NoSpacing"/>
-      </w:pPr>
-      <w:r>
-        <w:t xml:space="preserve"> public | crosstab | SETOF record     | text, text          | normal </w:t>
+        <w:t xml:space="preserve"> </w:t>
+      </w:r>
+      <w:proofErr w:type="gramStart"/>
+      <w:r>
+        <w:t>public</w:t>
+      </w:r>
+      <w:proofErr w:type="gramEnd"/>
+      <w:r>
+        <w:t xml:space="preserve"> | crosstab | SETOF record     | text                | normal</w:t>
+      </w:r>
+    </w:p>
+    <w:p>
+      <w:pPr>
+        <w:pStyle w:val="NoSpacing"/>
+      </w:pPr>
+      <w:r>
+        <w:t xml:space="preserve"> </w:t>
+      </w:r>
+      <w:proofErr w:type="gramStart"/>
+      <w:r>
+        <w:t>public</w:t>
+      </w:r>
+      <w:proofErr w:type="gramEnd"/>
+      <w:r>
+        <w:t xml:space="preserve"> | crosstab | SETOF record     | text, integer       | normal</w:t>
+      </w:r>
+    </w:p>
+    <w:p>
+      <w:pPr>
+        <w:pStyle w:val="NoSpacing"/>
+      </w:pPr>
+      <w:r>
+        <w:t xml:space="preserve"> </w:t>
+      </w:r>
+      <w:proofErr w:type="gramStart"/>
+      <w:r>
+        <w:t>public</w:t>
+      </w:r>
+      <w:proofErr w:type="gramEnd"/>
+      <w:r>
+        <w:t xml:space="preserve"> | crosstab | SETOF record     | text, text          | normal </w:t>
       </w:r>
     </w:p>
     <w:p>
@@ -441,37 +860,206 @@
           <w:i/>
         </w:rPr>
       </w:pPr>
-      <w:r>
-        <w:rPr>
-          <w:b/>
-          <w:i/>
-        </w:rPr>
-        <w:t>create table evaluations (student text, subject text, evaluation_result float, evaluation_date date);</w:t>
-      </w:r>
-    </w:p>
-    <w:p>
-      <w:pPr>
-        <w:pStyle w:val="NoSpacing"/>
-        <w:rPr>
-          <w:b/>
-          <w:i/>
-        </w:rPr>
-      </w:pPr>
-    </w:p>
-    <w:p>
-      <w:pPr>
-        <w:pStyle w:val="NoSpacing"/>
-        <w:rPr>
-          <w:b/>
-          <w:i/>
-        </w:rPr>
-      </w:pPr>
-      <w:r>
-        <w:rPr>
-          <w:b/>
-          <w:i/>
-        </w:rPr>
-        <w:t>Insert into evaluations (student , subject, evaluation_result, evaluation_date) values ('Smith, John', 'Music', 7.0, '2016-03-01' );</w:t>
+      <w:proofErr w:type="gramStart"/>
+      <w:r>
+        <w:rPr>
+          <w:b/>
+          <w:i/>
+        </w:rPr>
+        <w:t>create</w:t>
+      </w:r>
+      <w:proofErr w:type="gramEnd"/>
+      <w:r>
+        <w:rPr>
+          <w:b/>
+          <w:i/>
+        </w:rPr>
+        <w:t xml:space="preserve"> table evaluations (student text, subject text, </w:t>
+      </w:r>
+      <w:proofErr w:type="spellStart"/>
+      <w:r>
+        <w:rPr>
+          <w:b/>
+          <w:i/>
+        </w:rPr>
+        <w:t>evaluation_result</w:t>
+      </w:r>
+      <w:proofErr w:type="spellEnd"/>
+      <w:r>
+        <w:rPr>
+          <w:b/>
+          <w:i/>
+        </w:rPr>
+        <w:t xml:space="preserve"> float, </w:t>
+      </w:r>
+      <w:proofErr w:type="spellStart"/>
+      <w:r>
+        <w:rPr>
+          <w:b/>
+          <w:i/>
+        </w:rPr>
+        <w:t>evaluation_date</w:t>
+      </w:r>
+      <w:proofErr w:type="spellEnd"/>
+      <w:r>
+        <w:rPr>
+          <w:b/>
+          <w:i/>
+        </w:rPr>
+        <w:t xml:space="preserve"> date);</w:t>
+      </w:r>
+    </w:p>
+    <w:p>
+      <w:pPr>
+        <w:pStyle w:val="NoSpacing"/>
+        <w:rPr>
+          <w:b/>
+          <w:i/>
+        </w:rPr>
+      </w:pPr>
+    </w:p>
+    <w:p>
+      <w:pPr>
+        <w:pStyle w:val="NoSpacing"/>
+        <w:rPr>
+          <w:b/>
+          <w:i/>
+        </w:rPr>
+      </w:pPr>
+      <w:r>
+        <w:rPr>
+          <w:b/>
+          <w:i/>
+        </w:rPr>
+        <w:t>Insert into evaluations (</w:t>
+      </w:r>
+      <w:proofErr w:type="gramStart"/>
+      <w:r>
+        <w:rPr>
+          <w:b/>
+          <w:i/>
+        </w:rPr>
+        <w:t>student ,</w:t>
+      </w:r>
+      <w:proofErr w:type="gramEnd"/>
+      <w:r>
+        <w:rPr>
+          <w:b/>
+          <w:i/>
+        </w:rPr>
+        <w:t xml:space="preserve"> subject, </w:t>
+      </w:r>
+      <w:proofErr w:type="spellStart"/>
+      <w:r>
+        <w:rPr>
+          <w:b/>
+          <w:i/>
+        </w:rPr>
+        <w:t>evaluation_result</w:t>
+      </w:r>
+      <w:proofErr w:type="spellEnd"/>
+      <w:r>
+        <w:rPr>
+          <w:b/>
+          <w:i/>
+        </w:rPr>
+        <w:t xml:space="preserve">, </w:t>
+      </w:r>
+      <w:proofErr w:type="spellStart"/>
+      <w:r>
+        <w:rPr>
+          <w:b/>
+          <w:i/>
+        </w:rPr>
+        <w:t>evaluation_date</w:t>
+      </w:r>
+      <w:proofErr w:type="spellEnd"/>
+      <w:r>
+        <w:rPr>
+          <w:b/>
+          <w:i/>
+        </w:rPr>
+        <w:t>) values ('Smith, John', 'Music', 7.0, '2016-03-01' );</w:t>
+      </w:r>
+    </w:p>
+    <w:p>
+      <w:pPr>
+        <w:pStyle w:val="NoSpacing"/>
+        <w:rPr>
+          <w:b/>
+          <w:i/>
+        </w:rPr>
+      </w:pPr>
+      <w:r>
+        <w:rPr>
+          <w:b/>
+          <w:i/>
+        </w:rPr>
+        <w:t>Insert into evaluations (</w:t>
+      </w:r>
+      <w:proofErr w:type="gramStart"/>
+      <w:r>
+        <w:rPr>
+          <w:b/>
+          <w:i/>
+        </w:rPr>
+        <w:t>student ,</w:t>
+      </w:r>
+      <w:proofErr w:type="gramEnd"/>
+      <w:r>
+        <w:rPr>
+          <w:b/>
+          <w:i/>
+        </w:rPr>
+        <w:t xml:space="preserve"> subject, </w:t>
+      </w:r>
+      <w:proofErr w:type="spellStart"/>
+      <w:r>
+        <w:rPr>
+          <w:b/>
+          <w:i/>
+        </w:rPr>
+        <w:t>evaluation_result</w:t>
+      </w:r>
+      <w:proofErr w:type="spellEnd"/>
+      <w:r>
+        <w:rPr>
+          <w:b/>
+          <w:i/>
+        </w:rPr>
+        <w:t xml:space="preserve">, </w:t>
+      </w:r>
+      <w:proofErr w:type="spellStart"/>
+      <w:r>
+        <w:rPr>
+          <w:b/>
+          <w:i/>
+        </w:rPr>
+        <w:t>evaluation_date</w:t>
+      </w:r>
+      <w:proofErr w:type="spellEnd"/>
+      <w:r>
+        <w:rPr>
+          <w:b/>
+          <w:i/>
+        </w:rPr>
+        <w:t>) values ('Smith, John', '</w:t>
+      </w:r>
+      <w:proofErr w:type="spellStart"/>
+      <w:r>
+        <w:rPr>
+          <w:b/>
+          <w:i/>
+        </w:rPr>
+        <w:t>Maths</w:t>
+      </w:r>
+      <w:proofErr w:type="spellEnd"/>
+      <w:r>
+        <w:rPr>
+          <w:b/>
+          <w:i/>
+        </w:rPr>
+        <w:t>', 4.0, '2016-03-01' );</w:t>
       </w:r>
     </w:p>
     <w:p>
@@ -488,135 +1076,519 @@
           <w:i/>
         </w:rPr>
         <w:lastRenderedPageBreak/>
-        <w:t>Insert into evaluations (student , subject, evaluation_result, evaluation_date) values ('Smith, John', 'Maths', 4.0, '2016-03-01' );</w:t>
-      </w:r>
-    </w:p>
-    <w:p>
-      <w:pPr>
-        <w:pStyle w:val="NoSpacing"/>
-        <w:rPr>
-          <w:b/>
-          <w:i/>
-        </w:rPr>
-      </w:pPr>
-      <w:r>
-        <w:rPr>
-          <w:b/>
-          <w:i/>
-        </w:rPr>
-        <w:t>Insert into evaluations (student , subject, evaluation_result, evaluation_date) values ('Smith, John', 'History', 9.0, '2016-03-22' );</w:t>
-      </w:r>
-    </w:p>
-    <w:p>
-      <w:pPr>
-        <w:pStyle w:val="NoSpacing"/>
-        <w:rPr>
-          <w:b/>
-          <w:i/>
-        </w:rPr>
-      </w:pPr>
-      <w:r>
-        <w:rPr>
-          <w:b/>
-          <w:i/>
-        </w:rPr>
-        <w:t>Insert into evaluations (student , subject, evaluation_result, evaluation_date) values ('Smith, John', 'Language', 7.0, '2016-03-15' );</w:t>
-      </w:r>
-    </w:p>
-    <w:p>
-      <w:pPr>
-        <w:pStyle w:val="NoSpacing"/>
-        <w:rPr>
-          <w:b/>
-          <w:i/>
-        </w:rPr>
-      </w:pPr>
-      <w:r>
-        <w:rPr>
-          <w:b/>
-          <w:i/>
-        </w:rPr>
-        <w:t>Insert into evaluations (student , subject, evaluation_result, evaluation_date) values ('Smith, John', 'Geography', 9.0, '2016-03-04' );</w:t>
-      </w:r>
-    </w:p>
-    <w:p>
-      <w:pPr>
-        <w:pStyle w:val="NoSpacing"/>
-        <w:rPr>
-          <w:b/>
-          <w:i/>
-        </w:rPr>
-      </w:pPr>
-      <w:r>
-        <w:rPr>
-          <w:b/>
-          <w:i/>
-        </w:rPr>
-        <w:t>Insert into evaluations (student , subject, evaluation_result, evaluation_date) values ('Gabriel, Peter', 'Music', 2.0, '2016-03-01' );</w:t>
-      </w:r>
-    </w:p>
-    <w:p>
-      <w:pPr>
-        <w:pStyle w:val="NoSpacing"/>
-        <w:rPr>
-          <w:b/>
-          <w:i/>
-        </w:rPr>
-      </w:pPr>
-      <w:r>
-        <w:rPr>
-          <w:b/>
-          <w:i/>
-        </w:rPr>
-        <w:t>Insert into evaluations (student , subject, evaluation_result, evaluation_date) values ('Gabriel, Peter', 'Maths', 10.0, '2016-03-01' );</w:t>
-      </w:r>
-    </w:p>
-    <w:p>
-      <w:pPr>
-        <w:pStyle w:val="NoSpacing"/>
-        <w:rPr>
-          <w:b/>
-          <w:i/>
-        </w:rPr>
-      </w:pPr>
-      <w:r>
-        <w:rPr>
-          <w:b/>
-          <w:i/>
-        </w:rPr>
-        <w:t>Insert into evaluations (student , subject, evaluation_result, evaluation_date) values ('Gabriel, Peter', 'History', 7.0, '2016-03-22' );</w:t>
-      </w:r>
-    </w:p>
-    <w:p>
-      <w:pPr>
-        <w:pStyle w:val="NoSpacing"/>
-        <w:rPr>
-          <w:b/>
-          <w:i/>
-        </w:rPr>
-      </w:pPr>
-      <w:r>
-        <w:rPr>
-          <w:b/>
-          <w:i/>
-        </w:rPr>
-        <w:t>Insert into evaluations (student , subject, evaluation_result, evaluation_date) values ('Gabriel, Peter', 'Language', 4.0, '2016-03-22' );</w:t>
-      </w:r>
-    </w:p>
-    <w:p>
-      <w:pPr>
-        <w:pStyle w:val="NoSpacing"/>
-        <w:rPr>
-          <w:b/>
-          <w:i/>
-        </w:rPr>
-      </w:pPr>
-      <w:r>
-        <w:rPr>
-          <w:b/>
-          <w:i/>
-        </w:rPr>
-        <w:t>Insert into evaluations (student , subject, evaluation_result, evaluation_date) values ('Gabriel, Peter', 'Geography', 10.0, '2016-03-04' );</w:t>
+        <w:t>Insert into evaluations (</w:t>
+      </w:r>
+      <w:proofErr w:type="gramStart"/>
+      <w:r>
+        <w:rPr>
+          <w:b/>
+          <w:i/>
+        </w:rPr>
+        <w:t>student ,</w:t>
+      </w:r>
+      <w:proofErr w:type="gramEnd"/>
+      <w:r>
+        <w:rPr>
+          <w:b/>
+          <w:i/>
+        </w:rPr>
+        <w:t xml:space="preserve"> subject, </w:t>
+      </w:r>
+      <w:proofErr w:type="spellStart"/>
+      <w:r>
+        <w:rPr>
+          <w:b/>
+          <w:i/>
+        </w:rPr>
+        <w:t>evaluation_result</w:t>
+      </w:r>
+      <w:proofErr w:type="spellEnd"/>
+      <w:r>
+        <w:rPr>
+          <w:b/>
+          <w:i/>
+        </w:rPr>
+        <w:t xml:space="preserve">, </w:t>
+      </w:r>
+      <w:proofErr w:type="spellStart"/>
+      <w:r>
+        <w:rPr>
+          <w:b/>
+          <w:i/>
+        </w:rPr>
+        <w:t>evaluation_date</w:t>
+      </w:r>
+      <w:proofErr w:type="spellEnd"/>
+      <w:r>
+        <w:rPr>
+          <w:b/>
+          <w:i/>
+        </w:rPr>
+        <w:t>) values ('Smith, John', 'History', 9.0, '2016-03-22' );</w:t>
+      </w:r>
+    </w:p>
+    <w:p>
+      <w:pPr>
+        <w:pStyle w:val="NoSpacing"/>
+        <w:rPr>
+          <w:b/>
+          <w:i/>
+        </w:rPr>
+      </w:pPr>
+      <w:r>
+        <w:rPr>
+          <w:b/>
+          <w:i/>
+        </w:rPr>
+        <w:t>Insert into evaluations (</w:t>
+      </w:r>
+      <w:proofErr w:type="gramStart"/>
+      <w:r>
+        <w:rPr>
+          <w:b/>
+          <w:i/>
+        </w:rPr>
+        <w:t>student ,</w:t>
+      </w:r>
+      <w:proofErr w:type="gramEnd"/>
+      <w:r>
+        <w:rPr>
+          <w:b/>
+          <w:i/>
+        </w:rPr>
+        <w:t xml:space="preserve"> subject, </w:t>
+      </w:r>
+      <w:proofErr w:type="spellStart"/>
+      <w:r>
+        <w:rPr>
+          <w:b/>
+          <w:i/>
+        </w:rPr>
+        <w:t>evaluation_result</w:t>
+      </w:r>
+      <w:proofErr w:type="spellEnd"/>
+      <w:r>
+        <w:rPr>
+          <w:b/>
+          <w:i/>
+        </w:rPr>
+        <w:t xml:space="preserve">, </w:t>
+      </w:r>
+      <w:proofErr w:type="spellStart"/>
+      <w:r>
+        <w:rPr>
+          <w:b/>
+          <w:i/>
+        </w:rPr>
+        <w:t>evaluation_date</w:t>
+      </w:r>
+      <w:proofErr w:type="spellEnd"/>
+      <w:r>
+        <w:rPr>
+          <w:b/>
+          <w:i/>
+        </w:rPr>
+        <w:t>) values ('Smith, John', 'Language', 7.0, '2016-03-15' );</w:t>
+      </w:r>
+    </w:p>
+    <w:p>
+      <w:pPr>
+        <w:pStyle w:val="NoSpacing"/>
+        <w:rPr>
+          <w:b/>
+          <w:i/>
+        </w:rPr>
+      </w:pPr>
+      <w:r>
+        <w:rPr>
+          <w:b/>
+          <w:i/>
+        </w:rPr>
+        <w:t>Insert into evaluations (</w:t>
+      </w:r>
+      <w:proofErr w:type="gramStart"/>
+      <w:r>
+        <w:rPr>
+          <w:b/>
+          <w:i/>
+        </w:rPr>
+        <w:t>student ,</w:t>
+      </w:r>
+      <w:proofErr w:type="gramEnd"/>
+      <w:r>
+        <w:rPr>
+          <w:b/>
+          <w:i/>
+        </w:rPr>
+        <w:t xml:space="preserve"> subject, </w:t>
+      </w:r>
+      <w:proofErr w:type="spellStart"/>
+      <w:r>
+        <w:rPr>
+          <w:b/>
+          <w:i/>
+        </w:rPr>
+        <w:t>evaluation_result</w:t>
+      </w:r>
+      <w:proofErr w:type="spellEnd"/>
+      <w:r>
+        <w:rPr>
+          <w:b/>
+          <w:i/>
+        </w:rPr>
+        <w:t xml:space="preserve">, </w:t>
+      </w:r>
+      <w:proofErr w:type="spellStart"/>
+      <w:r>
+        <w:rPr>
+          <w:b/>
+          <w:i/>
+        </w:rPr>
+        <w:t>evaluation_date</w:t>
+      </w:r>
+      <w:proofErr w:type="spellEnd"/>
+      <w:r>
+        <w:rPr>
+          <w:b/>
+          <w:i/>
+        </w:rPr>
+        <w:t>) values ('Smith, John', 'Geography', 9.0, '2016-03-04' );</w:t>
+      </w:r>
+    </w:p>
+    <w:p>
+      <w:pPr>
+        <w:pStyle w:val="NoSpacing"/>
+        <w:rPr>
+          <w:b/>
+          <w:i/>
+        </w:rPr>
+      </w:pPr>
+      <w:r>
+        <w:rPr>
+          <w:b/>
+          <w:i/>
+        </w:rPr>
+        <w:t>Insert into evaluations (</w:t>
+      </w:r>
+      <w:proofErr w:type="gramStart"/>
+      <w:r>
+        <w:rPr>
+          <w:b/>
+          <w:i/>
+        </w:rPr>
+        <w:t>student ,</w:t>
+      </w:r>
+      <w:proofErr w:type="gramEnd"/>
+      <w:r>
+        <w:rPr>
+          <w:b/>
+          <w:i/>
+        </w:rPr>
+        <w:t xml:space="preserve"> subject, </w:t>
+      </w:r>
+      <w:proofErr w:type="spellStart"/>
+      <w:r>
+        <w:rPr>
+          <w:b/>
+          <w:i/>
+        </w:rPr>
+        <w:t>evaluation_result</w:t>
+      </w:r>
+      <w:proofErr w:type="spellEnd"/>
+      <w:r>
+        <w:rPr>
+          <w:b/>
+          <w:i/>
+        </w:rPr>
+        <w:t xml:space="preserve">, </w:t>
+      </w:r>
+      <w:proofErr w:type="spellStart"/>
+      <w:r>
+        <w:rPr>
+          <w:b/>
+          <w:i/>
+        </w:rPr>
+        <w:t>evaluation_date</w:t>
+      </w:r>
+      <w:proofErr w:type="spellEnd"/>
+      <w:r>
+        <w:rPr>
+          <w:b/>
+          <w:i/>
+        </w:rPr>
+        <w:t>) values ('Gabriel, Peter', 'Music', 2.0, '2016-03-01' );</w:t>
+      </w:r>
+    </w:p>
+    <w:p>
+      <w:pPr>
+        <w:pStyle w:val="NoSpacing"/>
+        <w:rPr>
+          <w:b/>
+          <w:i/>
+        </w:rPr>
+      </w:pPr>
+      <w:r>
+        <w:rPr>
+          <w:b/>
+          <w:i/>
+        </w:rPr>
+        <w:t>Insert into evaluations (</w:t>
+      </w:r>
+      <w:proofErr w:type="gramStart"/>
+      <w:r>
+        <w:rPr>
+          <w:b/>
+          <w:i/>
+        </w:rPr>
+        <w:t>student ,</w:t>
+      </w:r>
+      <w:proofErr w:type="gramEnd"/>
+      <w:r>
+        <w:rPr>
+          <w:b/>
+          <w:i/>
+        </w:rPr>
+        <w:t xml:space="preserve"> subject, </w:t>
+      </w:r>
+      <w:proofErr w:type="spellStart"/>
+      <w:r>
+        <w:rPr>
+          <w:b/>
+          <w:i/>
+        </w:rPr>
+        <w:t>evaluation_result</w:t>
+      </w:r>
+      <w:proofErr w:type="spellEnd"/>
+      <w:r>
+        <w:rPr>
+          <w:b/>
+          <w:i/>
+        </w:rPr>
+        <w:t xml:space="preserve">, </w:t>
+      </w:r>
+      <w:proofErr w:type="spellStart"/>
+      <w:r>
+        <w:rPr>
+          <w:b/>
+          <w:i/>
+        </w:rPr>
+        <w:t>evaluation_date</w:t>
+      </w:r>
+      <w:proofErr w:type="spellEnd"/>
+      <w:r>
+        <w:rPr>
+          <w:b/>
+          <w:i/>
+        </w:rPr>
+        <w:t>) values ('Gabriel, Peter', '</w:t>
+      </w:r>
+      <w:proofErr w:type="spellStart"/>
+      <w:r>
+        <w:rPr>
+          <w:b/>
+          <w:i/>
+        </w:rPr>
+        <w:t>Maths</w:t>
+      </w:r>
+      <w:proofErr w:type="spellEnd"/>
+      <w:r>
+        <w:rPr>
+          <w:b/>
+          <w:i/>
+        </w:rPr>
+        <w:t>', 10.0, '2016-03-01' );</w:t>
+      </w:r>
+    </w:p>
+    <w:p>
+      <w:pPr>
+        <w:pStyle w:val="NoSpacing"/>
+        <w:rPr>
+          <w:b/>
+          <w:i/>
+        </w:rPr>
+      </w:pPr>
+      <w:r>
+        <w:rPr>
+          <w:b/>
+          <w:i/>
+        </w:rPr>
+        <w:t>Insert into evaluations (</w:t>
+      </w:r>
+      <w:proofErr w:type="gramStart"/>
+      <w:r>
+        <w:rPr>
+          <w:b/>
+          <w:i/>
+        </w:rPr>
+        <w:t>student ,</w:t>
+      </w:r>
+      <w:proofErr w:type="gramEnd"/>
+      <w:r>
+        <w:rPr>
+          <w:b/>
+          <w:i/>
+        </w:rPr>
+        <w:t xml:space="preserve"> subject, </w:t>
+      </w:r>
+      <w:proofErr w:type="spellStart"/>
+      <w:r>
+        <w:rPr>
+          <w:b/>
+          <w:i/>
+        </w:rPr>
+        <w:t>evaluation_result</w:t>
+      </w:r>
+      <w:proofErr w:type="spellEnd"/>
+      <w:r>
+        <w:rPr>
+          <w:b/>
+          <w:i/>
+        </w:rPr>
+        <w:t xml:space="preserve">, </w:t>
+      </w:r>
+      <w:proofErr w:type="spellStart"/>
+      <w:r>
+        <w:rPr>
+          <w:b/>
+          <w:i/>
+        </w:rPr>
+        <w:t>evaluation_date</w:t>
+      </w:r>
+      <w:proofErr w:type="spellEnd"/>
+      <w:r>
+        <w:rPr>
+          <w:b/>
+          <w:i/>
+        </w:rPr>
+        <w:t>) values ('Gabriel, Peter', 'History', 7.0, '2016-03-22' );</w:t>
+      </w:r>
+    </w:p>
+    <w:p>
+      <w:pPr>
+        <w:pStyle w:val="NoSpacing"/>
+        <w:rPr>
+          <w:b/>
+          <w:i/>
+        </w:rPr>
+      </w:pPr>
+      <w:r>
+        <w:rPr>
+          <w:b/>
+          <w:i/>
+        </w:rPr>
+        <w:t>Insert into evaluations (</w:t>
+      </w:r>
+      <w:proofErr w:type="gramStart"/>
+      <w:r>
+        <w:rPr>
+          <w:b/>
+          <w:i/>
+        </w:rPr>
+        <w:t>student ,</w:t>
+      </w:r>
+      <w:proofErr w:type="gramEnd"/>
+      <w:r>
+        <w:rPr>
+          <w:b/>
+          <w:i/>
+        </w:rPr>
+        <w:t xml:space="preserve"> subject, </w:t>
+      </w:r>
+      <w:proofErr w:type="spellStart"/>
+      <w:r>
+        <w:rPr>
+          <w:b/>
+          <w:i/>
+        </w:rPr>
+        <w:t>evaluation_result</w:t>
+      </w:r>
+      <w:proofErr w:type="spellEnd"/>
+      <w:r>
+        <w:rPr>
+          <w:b/>
+          <w:i/>
+        </w:rPr>
+        <w:t xml:space="preserve">, </w:t>
+      </w:r>
+      <w:proofErr w:type="spellStart"/>
+      <w:r>
+        <w:rPr>
+          <w:b/>
+          <w:i/>
+        </w:rPr>
+        <w:t>evaluation_date</w:t>
+      </w:r>
+      <w:proofErr w:type="spellEnd"/>
+      <w:r>
+        <w:rPr>
+          <w:b/>
+          <w:i/>
+        </w:rPr>
+        <w:t>) values ('Gabriel, Peter', 'Language', 4.0, '2016-03-22' );</w:t>
+      </w:r>
+    </w:p>
+    <w:p>
+      <w:pPr>
+        <w:pStyle w:val="NoSpacing"/>
+        <w:rPr>
+          <w:b/>
+          <w:i/>
+        </w:rPr>
+      </w:pPr>
+      <w:r>
+        <w:rPr>
+          <w:b/>
+          <w:i/>
+        </w:rPr>
+        <w:t>Insert into evaluations (</w:t>
+      </w:r>
+      <w:proofErr w:type="gramStart"/>
+      <w:r>
+        <w:rPr>
+          <w:b/>
+          <w:i/>
+        </w:rPr>
+        <w:t>student ,</w:t>
+      </w:r>
+      <w:proofErr w:type="gramEnd"/>
+      <w:r>
+        <w:rPr>
+          <w:b/>
+          <w:i/>
+        </w:rPr>
+        <w:t xml:space="preserve"> subject, </w:t>
+      </w:r>
+      <w:proofErr w:type="spellStart"/>
+      <w:r>
+        <w:rPr>
+          <w:b/>
+          <w:i/>
+        </w:rPr>
+        <w:t>evaluation_result</w:t>
+      </w:r>
+      <w:proofErr w:type="spellEnd"/>
+      <w:r>
+        <w:rPr>
+          <w:b/>
+          <w:i/>
+        </w:rPr>
+        <w:t xml:space="preserve">, </w:t>
+      </w:r>
+      <w:proofErr w:type="spellStart"/>
+      <w:r>
+        <w:rPr>
+          <w:b/>
+          <w:i/>
+        </w:rPr>
+        <w:t>evaluation_date</w:t>
+      </w:r>
+      <w:proofErr w:type="spellEnd"/>
+      <w:r>
+        <w:rPr>
+          <w:b/>
+          <w:i/>
+        </w:rPr>
+        <w:t>) values ('Gabriel, Peter', 'Geography', 10.0, '2016-03-04' );</w:t>
       </w:r>
     </w:p>
     <w:p>
@@ -703,31 +1675,175 @@
           <w:b/>
           <w:i/>
         </w:rPr>
-        <w:t>FROM crosstab( 'select student, subject, evaluation_result from evaluations order by 1,2')</w:t>
-      </w:r>
-    </w:p>
-    <w:p>
-      <w:pPr>
-        <w:pStyle w:val="NoSpacing"/>
-        <w:rPr>
-          <w:b/>
-          <w:i/>
-        </w:rPr>
-      </w:pPr>
-      <w:r>
-        <w:rPr>
-          <w:b/>
-          <w:i/>
-        </w:rPr>
-        <w:t xml:space="preserve">     AS final_result(Student TEXT, Geography float,History float,Language float,Maths float,Music float);</w:t>
-      </w:r>
-    </w:p>
-    <w:p>
-      <w:pPr>
-        <w:pStyle w:val="NoSpacing"/>
-      </w:pPr>
-      <w:r>
-        <w:t xml:space="preserve">    student     | geography | history | language | maths | music</w:t>
+        <w:t xml:space="preserve">FROM </w:t>
+      </w:r>
+      <w:proofErr w:type="gramStart"/>
+      <w:r>
+        <w:rPr>
+          <w:b/>
+          <w:i/>
+        </w:rPr>
+        <w:t>crosstab(</w:t>
+      </w:r>
+      <w:proofErr w:type="gramEnd"/>
+      <w:r>
+        <w:rPr>
+          <w:b/>
+          <w:i/>
+        </w:rPr>
+        <w:t xml:space="preserve"> 'select student, subject, </w:t>
+      </w:r>
+      <w:proofErr w:type="spellStart"/>
+      <w:r>
+        <w:rPr>
+          <w:b/>
+          <w:i/>
+        </w:rPr>
+        <w:t>evaluation_result</w:t>
+      </w:r>
+      <w:proofErr w:type="spellEnd"/>
+      <w:r>
+        <w:rPr>
+          <w:b/>
+          <w:i/>
+        </w:rPr>
+        <w:t xml:space="preserve"> from evaluations order by 1,2')</w:t>
+      </w:r>
+    </w:p>
+    <w:p>
+      <w:pPr>
+        <w:pStyle w:val="NoSpacing"/>
+        <w:rPr>
+          <w:b/>
+          <w:i/>
+        </w:rPr>
+      </w:pPr>
+      <w:r>
+        <w:rPr>
+          <w:b/>
+          <w:i/>
+        </w:rPr>
+        <w:t xml:space="preserve">     AS </w:t>
+      </w:r>
+      <w:proofErr w:type="spellStart"/>
+      <w:r>
+        <w:rPr>
+          <w:b/>
+          <w:i/>
+        </w:rPr>
+        <w:t>final_</w:t>
+      </w:r>
+      <w:proofErr w:type="gramStart"/>
+      <w:r>
+        <w:rPr>
+          <w:b/>
+          <w:i/>
+        </w:rPr>
+        <w:t>result</w:t>
+      </w:r>
+      <w:proofErr w:type="spellEnd"/>
+      <w:r>
+        <w:rPr>
+          <w:b/>
+          <w:i/>
+        </w:rPr>
+        <w:t>(</w:t>
+      </w:r>
+      <w:proofErr w:type="gramEnd"/>
+      <w:r>
+        <w:rPr>
+          <w:b/>
+          <w:i/>
+        </w:rPr>
+        <w:t xml:space="preserve">Student TEXT, Geography </w:t>
+      </w:r>
+      <w:proofErr w:type="spellStart"/>
+      <w:r>
+        <w:rPr>
+          <w:b/>
+          <w:i/>
+        </w:rPr>
+        <w:t>float,History</w:t>
+      </w:r>
+      <w:proofErr w:type="spellEnd"/>
+      <w:r>
+        <w:rPr>
+          <w:b/>
+          <w:i/>
+        </w:rPr>
+        <w:t xml:space="preserve"> </w:t>
+      </w:r>
+      <w:proofErr w:type="spellStart"/>
+      <w:r>
+        <w:rPr>
+          <w:b/>
+          <w:i/>
+        </w:rPr>
+        <w:t>float,Language</w:t>
+      </w:r>
+      <w:proofErr w:type="spellEnd"/>
+      <w:r>
+        <w:rPr>
+          <w:b/>
+          <w:i/>
+        </w:rPr>
+        <w:t xml:space="preserve"> </w:t>
+      </w:r>
+      <w:proofErr w:type="spellStart"/>
+      <w:r>
+        <w:rPr>
+          <w:b/>
+          <w:i/>
+        </w:rPr>
+        <w:t>float,Maths</w:t>
+      </w:r>
+      <w:proofErr w:type="spellEnd"/>
+      <w:r>
+        <w:rPr>
+          <w:b/>
+          <w:i/>
+        </w:rPr>
+        <w:t xml:space="preserve"> </w:t>
+      </w:r>
+      <w:proofErr w:type="spellStart"/>
+      <w:r>
+        <w:rPr>
+          <w:b/>
+          <w:i/>
+        </w:rPr>
+        <w:t>float,Music</w:t>
+      </w:r>
+      <w:proofErr w:type="spellEnd"/>
+      <w:r>
+        <w:rPr>
+          <w:b/>
+          <w:i/>
+        </w:rPr>
+        <w:t xml:space="preserve"> float);</w:t>
+      </w:r>
+    </w:p>
+    <w:p>
+      <w:pPr>
+        <w:pStyle w:val="NoSpacing"/>
+      </w:pPr>
+      <w:r>
+        <w:t xml:space="preserve">    </w:t>
+      </w:r>
+      <w:proofErr w:type="gramStart"/>
+      <w:r>
+        <w:t>student</w:t>
+      </w:r>
+      <w:proofErr w:type="gramEnd"/>
+      <w:r>
+        <w:t xml:space="preserve">     | geography | history | language | </w:t>
+      </w:r>
+      <w:proofErr w:type="spellStart"/>
+      <w:r>
+        <w:t>maths</w:t>
+      </w:r>
+      <w:proofErr w:type="spellEnd"/>
+      <w:r>
+        <w:t xml:space="preserve"> | music</w:t>
       </w:r>
     </w:p>
     <w:p>
@@ -796,32 +1912,109 @@
           <w:b/>
           <w:i/>
         </w:rPr>
-        <w:t>FROM crosstab( 'select subject, student,  evaluation_result from evaluations order by 1, 3')</w:t>
-      </w:r>
-    </w:p>
-    <w:p>
-      <w:pPr>
-        <w:pStyle w:val="NoSpacing"/>
-        <w:rPr>
-          <w:b/>
-          <w:i/>
-        </w:rPr>
-      </w:pPr>
-      <w:r>
-        <w:rPr>
-          <w:b/>
-          <w:i/>
-        </w:rPr>
-        <w:t xml:space="preserve">     AS final_result(Subject Text, Smith float, Gabriel float);</w:t>
-      </w:r>
-    </w:p>
-    <w:p>
-      <w:pPr>
-        <w:pStyle w:val="NoSpacing"/>
-      </w:pPr>
-      <w:r>
-        <w:t xml:space="preserve">  subject  | smith | gabriel</w:t>
-      </w:r>
+        <w:t xml:space="preserve">FROM </w:t>
+      </w:r>
+      <w:proofErr w:type="gramStart"/>
+      <w:r>
+        <w:rPr>
+          <w:b/>
+          <w:i/>
+        </w:rPr>
+        <w:t>crosstab(</w:t>
+      </w:r>
+      <w:proofErr w:type="gramEnd"/>
+      <w:r>
+        <w:rPr>
+          <w:b/>
+          <w:i/>
+        </w:rPr>
+        <w:t xml:space="preserve"> 'select subject, student,  </w:t>
+      </w:r>
+      <w:proofErr w:type="spellStart"/>
+      <w:r>
+        <w:rPr>
+          <w:b/>
+          <w:i/>
+        </w:rPr>
+        <w:t>evaluation_result</w:t>
+      </w:r>
+      <w:proofErr w:type="spellEnd"/>
+      <w:r>
+        <w:rPr>
+          <w:b/>
+          <w:i/>
+        </w:rPr>
+        <w:t xml:space="preserve"> from evaluations order by 1, 3')</w:t>
+      </w:r>
+    </w:p>
+    <w:p>
+      <w:pPr>
+        <w:pStyle w:val="NoSpacing"/>
+        <w:rPr>
+          <w:b/>
+          <w:i/>
+        </w:rPr>
+      </w:pPr>
+      <w:r>
+        <w:rPr>
+          <w:b/>
+          <w:i/>
+        </w:rPr>
+        <w:t xml:space="preserve">     AS </w:t>
+      </w:r>
+      <w:proofErr w:type="spellStart"/>
+      <w:r>
+        <w:rPr>
+          <w:b/>
+          <w:i/>
+        </w:rPr>
+        <w:t>final_</w:t>
+      </w:r>
+      <w:proofErr w:type="gramStart"/>
+      <w:r>
+        <w:rPr>
+          <w:b/>
+          <w:i/>
+        </w:rPr>
+        <w:t>result</w:t>
+      </w:r>
+      <w:proofErr w:type="spellEnd"/>
+      <w:r>
+        <w:rPr>
+          <w:b/>
+          <w:i/>
+        </w:rPr>
+        <w:t>(</w:t>
+      </w:r>
+      <w:proofErr w:type="gramEnd"/>
+      <w:r>
+        <w:rPr>
+          <w:b/>
+          <w:i/>
+        </w:rPr>
+        <w:t>Subject Text, Smith float, Gabriel float);</w:t>
+      </w:r>
+    </w:p>
+    <w:p>
+      <w:pPr>
+        <w:pStyle w:val="NoSpacing"/>
+      </w:pPr>
+      <w:r>
+        <w:t xml:space="preserve">  </w:t>
+      </w:r>
+      <w:proofErr w:type="gramStart"/>
+      <w:r>
+        <w:t>subject  |</w:t>
+      </w:r>
+      <w:proofErr w:type="gramEnd"/>
+      <w:r>
+        <w:t xml:space="preserve"> smith | </w:t>
+      </w:r>
+      <w:proofErr w:type="spellStart"/>
+      <w:r>
+        <w:t>gabriel</w:t>
+      </w:r>
+      <w:proofErr w:type="spellEnd"/>
     </w:p>
     <w:p>
       <w:pPr>
@@ -852,15 +2045,31 @@
         <w:pStyle w:val="NoSpacing"/>
       </w:pPr>
       <w:r>
-        <w:t xml:space="preserve"> Language  |     4 |       7</w:t>
-      </w:r>
-    </w:p>
-    <w:p>
-      <w:pPr>
-        <w:pStyle w:val="NoSpacing"/>
-      </w:pPr>
-      <w:r>
-        <w:t xml:space="preserve"> Maths     |     4 |      10</w:t>
+        <w:t xml:space="preserve"> </w:t>
+      </w:r>
+      <w:proofErr w:type="gramStart"/>
+      <w:r>
+        <w:t>Language  |</w:t>
+      </w:r>
+      <w:proofErr w:type="gramEnd"/>
+      <w:r>
+        <w:t xml:space="preserve">     4 |       7</w:t>
+      </w:r>
+    </w:p>
+    <w:p>
+      <w:pPr>
+        <w:pStyle w:val="NoSpacing"/>
+      </w:pPr>
+      <w:r>
+        <w:t xml:space="preserve"> </w:t>
+      </w:r>
+      <w:proofErr w:type="spellStart"/>
+      <w:r>
+        <w:t>Maths</w:t>
+      </w:r>
+      <w:proofErr w:type="spellEnd"/>
+      <w:r>
+        <w:t xml:space="preserve">     |     4 |      10</w:t>
       </w:r>
     </w:p>
     <w:p>
@@ -908,33 +2117,110 @@
           <w:b/>
           <w:i/>
         </w:rPr>
+        <w:t xml:space="preserve">FROM </w:t>
+      </w:r>
+      <w:proofErr w:type="gramStart"/>
+      <w:r>
+        <w:rPr>
+          <w:b/>
+          <w:i/>
+        </w:rPr>
+        <w:t>crosstab(</w:t>
+      </w:r>
+      <w:proofErr w:type="gramEnd"/>
+      <w:r>
+        <w:rPr>
+          <w:b/>
+          <w:i/>
+        </w:rPr>
+        <w:t xml:space="preserve"> 'select subject, student,  </w:t>
+      </w:r>
+      <w:proofErr w:type="spellStart"/>
+      <w:r>
+        <w:rPr>
+          <w:b/>
+          <w:i/>
+        </w:rPr>
+        <w:t>evaluation_result</w:t>
+      </w:r>
+      <w:proofErr w:type="spellEnd"/>
+      <w:r>
+        <w:rPr>
+          <w:b/>
+          <w:i/>
+        </w:rPr>
+        <w:t xml:space="preserve"> from evaluations order by 1, 3 limit 4')</w:t>
+      </w:r>
+    </w:p>
+    <w:p>
+      <w:pPr>
+        <w:pStyle w:val="NoSpacing"/>
+        <w:rPr>
+          <w:b/>
+          <w:i/>
+        </w:rPr>
+      </w:pPr>
+      <w:r>
+        <w:rPr>
+          <w:b/>
+          <w:i/>
+        </w:rPr>
+        <w:t xml:space="preserve">     AS </w:t>
+      </w:r>
+      <w:proofErr w:type="spellStart"/>
+      <w:r>
+        <w:rPr>
+          <w:b/>
+          <w:i/>
+        </w:rPr>
+        <w:t>final_</w:t>
+      </w:r>
+      <w:proofErr w:type="gramStart"/>
+      <w:r>
+        <w:rPr>
+          <w:b/>
+          <w:i/>
+        </w:rPr>
+        <w:t>result</w:t>
+      </w:r>
+      <w:proofErr w:type="spellEnd"/>
+      <w:r>
+        <w:rPr>
+          <w:b/>
+          <w:i/>
+        </w:rPr>
+        <w:t>(</w:t>
+      </w:r>
+      <w:proofErr w:type="gramEnd"/>
+      <w:r>
+        <w:rPr>
+          <w:b/>
+          <w:i/>
+        </w:rPr>
+        <w:t>Subject Text, Smith float, Gabriel float);</w:t>
+      </w:r>
+    </w:p>
+    <w:p>
+      <w:pPr>
+        <w:pStyle w:val="NoSpacing"/>
+      </w:pPr>
+      <w:r>
         <w:lastRenderedPageBreak/>
-        <w:t>FROM crosstab( 'select subject, student,  evaluation_result from evaluations order by 1, 3 limit 4')</w:t>
-      </w:r>
-    </w:p>
-    <w:p>
-      <w:pPr>
-        <w:pStyle w:val="NoSpacing"/>
-        <w:rPr>
-          <w:b/>
-          <w:i/>
-        </w:rPr>
-      </w:pPr>
-      <w:r>
-        <w:rPr>
-          <w:b/>
-          <w:i/>
-        </w:rPr>
-        <w:t xml:space="preserve">     AS final_result(Subject Text, Smith float, Gabriel float);</w:t>
-      </w:r>
-    </w:p>
-    <w:p>
-      <w:pPr>
-        <w:pStyle w:val="NoSpacing"/>
-      </w:pPr>
-      <w:r>
-        <w:t xml:space="preserve">  subject  | smith | gabriel</w:t>
-      </w:r>
+        <w:t xml:space="preserve">  </w:t>
+      </w:r>
+      <w:proofErr w:type="gramStart"/>
+      <w:r>
+        <w:t>subject  |</w:t>
+      </w:r>
+      <w:proofErr w:type="gramEnd"/>
+      <w:r>
+        <w:t xml:space="preserve"> smith | </w:t>
+      </w:r>
+      <w:proofErr w:type="spellStart"/>
+      <w:r>
+        <w:t>gabriel</w:t>
+      </w:r>
+      <w:proofErr w:type="spellEnd"/>
     </w:p>
     <w:p>
       <w:pPr>
